--- a/User's documentation.docx
+++ b/User's documentation.docx
@@ -4126,13 +4126,25 @@
     <w:p>
       <w:pPr>
         <w:pStyle w:val="Titre1"/>
+        <w:rPr>
+          <w:lang w:val="en-GB"/>
+        </w:rPr>
       </w:pPr>
       <w:r>
+        <w:rPr>
+          <w:lang w:val="en-GB"/>
+        </w:rPr>
         <w:lastRenderedPageBreak/>
         <w:t>User’s Documentation</w:t>
       </w:r>
     </w:p>
-    <w:p/>
+    <w:p>
+      <w:pPr>
+        <w:rPr>
+          <w:lang w:val="en-GB"/>
+        </w:rPr>
+      </w:pPr>
+    </w:p>
     <w:p>
       <w:pPr>
         <w:rPr>
@@ -4144,21 +4156,6 @@
           <w:lang w:val="en-GB"/>
         </w:rPr>
         <w:t>When you launch the EasySave console interface:</w:t>
-      </w:r>
-    </w:p>
-    <w:p>
-      <w:pPr>
-        <w:rPr>
-          <w:color w:val="FF0000"/>
-          <w:lang w:val="en-GB"/>
-        </w:rPr>
-      </w:pPr>
-      <w:r>
-        <w:rPr>
-          <w:color w:val="FF0000"/>
-          <w:lang w:val="en-GB"/>
-        </w:rPr>
-        <w:t>Screen</w:t>
       </w:r>
     </w:p>
     <w:p>
@@ -4323,28 +4320,6 @@
           <w:lang w:val="en-GB"/>
         </w:rPr>
       </w:pPr>
-    </w:p>
-    <w:p>
-      <w:pPr>
-        <w:rPr>
-          <w:color w:val="FF0000"/>
-          <w:lang w:val="en-GB"/>
-        </w:rPr>
-      </w:pPr>
-      <w:r>
-        <w:rPr>
-          <w:color w:val="FF0000"/>
-          <w:lang w:val="en-GB"/>
-        </w:rPr>
-        <w:t>Screen</w:t>
-      </w:r>
-    </w:p>
-    <w:p>
-      <w:pPr>
-        <w:rPr>
-          <w:lang w:val="en-GB"/>
-        </w:rPr>
-      </w:pPr>
       <w:r>
         <w:rPr>
           <w:lang w:val="en-GB"/>
@@ -4355,21 +4330,6 @@
     <w:p>
       <w:pPr>
         <w:rPr>
-          <w:color w:val="FF0000"/>
-          <w:lang w:val="en-GB"/>
-        </w:rPr>
-      </w:pPr>
-      <w:r>
-        <w:rPr>
-          <w:color w:val="FF0000"/>
-          <w:lang w:val="en-GB"/>
-        </w:rPr>
-        <w:t>Screen</w:t>
-      </w:r>
-    </w:p>
-    <w:p>
-      <w:pPr>
-        <w:rPr>
           <w:lang w:val="en-GB"/>
         </w:rPr>
       </w:pPr>
@@ -4377,35 +4337,44 @@
         <w:rPr>
           <w:lang w:val="en-GB"/>
         </w:rPr>
-        <w:t>The same items are displayed if you select “Edit Backup”.</w:t>
+        <w:t>The same items are displayed if you select “Edit Backup”</w:t>
       </w:r>
-    </w:p>
-    <w:p>
-      <w:pPr>
-        <w:rPr>
-          <w:lang w:val="en-GB"/>
-        </w:rPr>
-      </w:pPr>
       <w:r>
         <w:rPr>
           <w:lang w:val="en-GB"/>
         </w:rPr>
-        <w:t>If you select “Delete Backup”, the list of existing backups appears. You only have to enter the number of the one you want to delete.</w:t>
+        <w:t xml:space="preserve"> </w:t>
+      </w:r>
+      <w:r>
+        <w:rPr>
+          <w:lang w:val="en-GB"/>
+        </w:rPr>
+        <w:t>(Functionality in progress).</w:t>
       </w:r>
     </w:p>
     <w:p>
       <w:pPr>
         <w:rPr>
-          <w:color w:val="FF0000"/>
           <w:lang w:val="en-GB"/>
         </w:rPr>
       </w:pPr>
       <w:r>
         <w:rPr>
-          <w:color w:val="FF0000"/>
           <w:lang w:val="en-GB"/>
         </w:rPr>
-        <w:t>Screen</w:t>
+        <w:t xml:space="preserve">If you select “Delete Backup”, the list of existing backups appears. You only </w:t>
+      </w:r>
+      <w:r>
+        <w:rPr>
+          <w:lang w:val="en-GB"/>
+        </w:rPr>
+        <w:t>must</w:t>
+      </w:r>
+      <w:r>
+        <w:rPr>
+          <w:lang w:val="en-GB"/>
+        </w:rPr>
+        <w:t xml:space="preserve"> enter the number of the one you want to delete.</w:t>
       </w:r>
     </w:p>
     <w:p>
@@ -4432,21 +4401,6 @@
           <w:lang w:val="en-GB"/>
         </w:rPr>
         <w:t>The list of backup jobs appears, you can select one or more. When one of them is selected, it appears in color.</w:t>
-      </w:r>
-    </w:p>
-    <w:p>
-      <w:pPr>
-        <w:rPr>
-          <w:color w:val="FF0000"/>
-          <w:lang w:val="en-GB"/>
-        </w:rPr>
-      </w:pPr>
-      <w:r>
-        <w:rPr>
-          <w:color w:val="FF0000"/>
-          <w:lang w:val="en-GB"/>
-        </w:rPr>
-        <w:t>Screen</w:t>
       </w:r>
     </w:p>
     <w:p>
